--- a/src/ArroyoCV.docx
+++ b/src/ArroyoCV.docx
@@ -22,12 +22,14 @@
       <w:pPr>
         <w:pStyle w:val="Informacindecontacto"/>
       </w:pPr>
+      <w:proofErr w:type="spellStart"/>
       <w:r>
         <w:t>M</w:t>
       </w:r>
       <w:r>
         <w:t>z</w:t>
       </w:r>
+      <w:proofErr w:type="spellEnd"/>
       <w:r>
         <w:t>. A</w:t>
       </w:r>
@@ -99,6 +101,19 @@
       <w:r>
         <w:t xml:space="preserve"> </w:t>
       </w:r>
+    </w:p>
+    <w:p>
+      <w:pPr>
+        <w:pStyle w:val="Informacindecontacto"/>
+      </w:pPr>
+      <w:hyperlink r:id="rId8" w:history="1">
+        <w:r>
+          <w:rPr>
+            <w:rStyle w:val="Hipervnculo"/>
+          </w:rPr>
+          <w:t>Mi Portafolio web (alxjcode.github.io)</w:t>
+        </w:r>
+      </w:hyperlink>
     </w:p>
     <w:p>
       <w:pPr>
@@ -142,7 +157,13 @@
         <w:spacing w:after="180"/>
       </w:pPr>
       <w:r>
-        <w:t>Conocimientos nivel básico en Java, Angular y Git</w:t>
+        <w:t xml:space="preserve">Conocimientos nivel básico en </w:t>
+      </w:r>
+      <w:r>
+        <w:t xml:space="preserve">Excel, Word, ReactJS, </w:t>
+      </w:r>
+      <w:r>
+        <w:t>Java, Angular y Git</w:t>
       </w:r>
     </w:p>
     <w:p>
@@ -172,13 +193,10 @@
         <w:t xml:space="preserve">ING. Sistemas en la Universidad Nacional </w:t>
       </w:r>
       <w:r>
-        <w:t>Tecnológica de Lima Sur (fecha de ingreso:</w:t>
-      </w:r>
-      <w:r>
-        <w:t xml:space="preserve"> </w:t>
-      </w:r>
-      <w:r>
-        <w:t>2018</w:t>
+        <w:t>Tecnológica de Lima Sur (</w:t>
+      </w:r>
+      <w:r>
+        <w:t>marzo 2018 - actualidad</w:t>
       </w:r>
       <w:r>
         <w:t xml:space="preserve">). </w:t>
@@ -186,32 +204,22 @@
     </w:p>
     <w:p/>
     <w:p>
-      <w:pPr>
-        <w:pStyle w:val="Ttulo1"/>
-      </w:pPr>
-      <w:sdt>
-        <w:sdtPr>
-          <w:id w:val="617349259"/>
-          <w:placeholder>
-            <w:docPart w:val="B951A0587231BD4BBD76AE97FA6197BB"/>
-          </w:placeholder>
-          <w:temporary/>
-          <w:showingPlcHdr/>
-        </w:sdtPr>
-        <w:sdtEndPr/>
-        <w:sdtContent>
-          <w:r>
-            <w:t>Experiencia</w:t>
-          </w:r>
-        </w:sdtContent>
-      </w:sdt>
+      <w:r>
+        <w:t>Certificados:</w:t>
+      </w:r>
     </w:p>
     <w:p>
       <w:r>
-        <w:t>-Ninguna</w:t>
+        <w:t>Certificado en Angular – UNTELS</w:t>
       </w:r>
     </w:p>
     <w:p>
+      <w:r>
+        <w:t>Certificado en JavaScript – Fundación telefónica de Movistar</w:t>
+      </w:r>
+    </w:p>
+    <w:p/>
+    <w:p>
       <w:pPr>
         <w:pStyle w:val="Ttulo1"/>
       </w:pPr>
@@ -221,14 +229,22 @@
     </w:p>
     <w:p>
       <w:r>
-        <w:t>-Inglés (básico)</w:t>
+        <w:t>-</w:t>
+      </w:r>
+      <w:proofErr w:type="gramStart"/>
+      <w:r>
+        <w:t>Inglés</w:t>
+      </w:r>
+      <w:proofErr w:type="gramEnd"/>
+      <w:r>
+        <w:t xml:space="preserve"> (básico)</w:t>
       </w:r>
     </w:p>
     <w:p/>
     <w:sectPr>
-      <w:headerReference w:type="default" r:id="rId8"/>
-      <w:footerReference w:type="default" r:id="rId9"/>
-      <w:headerReference w:type="first" r:id="rId10"/>
+      <w:headerReference w:type="default" r:id="rId9"/>
+      <w:footerReference w:type="default" r:id="rId10"/>
+      <w:headerReference w:type="first" r:id="rId11"/>
       <w:pgSz w:w="11907" w:h="16839" w:code="9"/>
       <w:pgMar w:top="1152" w:right="1123" w:bottom="1195" w:left="1123" w:header="432" w:footer="720" w:gutter="0"/>
       <w:cols w:space="720"/>
@@ -1924,32 +1940,6 @@
         </w:p>
       </w:docPartBody>
     </w:docPart>
-    <w:docPart>
-      <w:docPartPr>
-        <w:name w:val="B951A0587231BD4BBD76AE97FA6197BB"/>
-        <w:category>
-          <w:name w:val="General"/>
-          <w:gallery w:val="placeholder"/>
-        </w:category>
-        <w:types>
-          <w:type w:val="bbPlcHdr"/>
-        </w:types>
-        <w:behaviors>
-          <w:behavior w:val="content"/>
-        </w:behaviors>
-        <w:guid w:val="{AA54D0E4-4C9F-C44A-A562-603F02EAE269}"/>
-      </w:docPartPr>
-      <w:docPartBody>
-        <w:p>
-          <w:pPr>
-            <w:pStyle w:val="B951A0587231BD4BBD76AE97FA6197BB"/>
-          </w:pPr>
-          <w:r>
-            <w:t>Experiencia</w:t>
-          </w:r>
-        </w:p>
-      </w:docPartBody>
-    </w:docPart>
   </w:docParts>
 </w:glossaryDocument>
 </file>
@@ -2035,11 +2025,13 @@
   <w:rsids>
     <w:rsidRoot w:val="009634B3"/>
     <w:rsid w:val="00027111"/>
+    <w:rsid w:val="00164A84"/>
     <w:rsid w:val="002B6378"/>
     <w:rsid w:val="003B4177"/>
     <w:rsid w:val="006D02FF"/>
     <w:rsid w:val="008919EA"/>
     <w:rsid w:val="009634B3"/>
+    <w:rsid w:val="00B26F11"/>
     <w:rsid w:val="00D27CB4"/>
     <w:rsid w:val="00F1573A"/>
   </w:rsids>
